--- a/Informes/Informe-final/Informe-final-Revisado.docx
+++ b/Informes/Informe-final/Informe-final-Revisado.docx
@@ -4781,7 +4781,9 @@
           <w:lang w:val="ca-ES"/>
         </w:rPr>
         <w:tab/>
-        <w:t>Metodologia</w:t>
+      </w:r>
+      <w:r>
+        <w:t>Metodología</w:t>
       </w:r>
     </w:p>
     <w:p>
@@ -5472,18 +5474,10 @@
           <w:ilvl w:val="0"/>
           <w:numId w:val="48"/>
         </w:numPr>
-        <w:rPr>
-          <w:lang w:val="ca-ES"/>
-        </w:rPr>
-      </w:pPr>
-      <w:proofErr w:type="spellStart"/>
-      <w:r>
-        <w:rPr>
-          <w:lang w:val="ca-ES"/>
-        </w:rPr>
+      </w:pPr>
+      <w:r>
         <w:t>Planificación</w:t>
       </w:r>
-      <w:proofErr w:type="spellEnd"/>
     </w:p>
     <w:p>
       <w:pPr>
@@ -15299,11 +15293,9 @@
       <w:r>
         <w:t xml:space="preserve">6.2 </w:t>
       </w:r>
-      <w:proofErr w:type="spellStart"/>
-      <w:r>
-        <w:t>Ánálisis</w:t>
-      </w:r>
-      <w:proofErr w:type="spellEnd"/>
+      <w:r>
+        <w:t>Análisis</w:t>
+      </w:r>
       <w:r>
         <w:t xml:space="preserve"> del algoritmo </w:t>
       </w:r>
@@ -16140,29 +16132,9 @@
     <w:p>
       <w:pPr>
         <w:pStyle w:val="Ttulo3"/>
-        <w:rPr>
-          <w:lang w:val="ca-ES"/>
-        </w:rPr>
-      </w:pPr>
-      <w:r>
-        <w:rPr>
-          <w:lang w:val="ca-ES"/>
-        </w:rPr>
-        <w:t xml:space="preserve">6.3.1 </w:t>
-      </w:r>
-      <w:proofErr w:type="spellStart"/>
-      <w:r>
-        <w:rPr>
-          <w:lang w:val="ca-ES"/>
-        </w:rPr>
-        <w:t>Clasificación</w:t>
-      </w:r>
-      <w:proofErr w:type="spellEnd"/>
-      <w:r>
-        <w:rPr>
-          <w:lang w:val="ca-ES"/>
-        </w:rPr>
-        <w:t xml:space="preserve"> de poses</w:t>
+      </w:pPr>
+      <w:r>
+        <w:t>6.3.1 Clasificación de poses</w:t>
       </w:r>
     </w:p>
     <w:p>
@@ -16846,7 +16818,7 @@
                 <w:noProof/>
               </w:rPr>
               <w:drawing>
-                <wp:anchor distT="0" distB="0" distL="114300" distR="114300" simplePos="0" relativeHeight="251661824" behindDoc="0" locked="0" layoutInCell="1" allowOverlap="1" wp14:anchorId="7C0B6636" wp14:editId="7D7298AC">
+                <wp:anchor distT="0" distB="0" distL="114300" distR="114300" simplePos="0" relativeHeight="251661824" behindDoc="0" locked="0" layoutInCell="1" allowOverlap="1" wp14:anchorId="7C0B6636" wp14:editId="6696A664">
                   <wp:simplePos x="0" y="0"/>
                   <wp:positionH relativeFrom="column">
                     <wp:posOffset>285750</wp:posOffset>
@@ -17088,15 +17060,15 @@
                 <w:noProof/>
               </w:rPr>
               <w:drawing>
-                <wp:anchor distT="0" distB="0" distL="114300" distR="114300" simplePos="0" relativeHeight="251662848" behindDoc="0" locked="0" layoutInCell="1" allowOverlap="1" wp14:anchorId="5E67047C" wp14:editId="475DF6ED">
+                <wp:anchor distT="0" distB="0" distL="114300" distR="114300" simplePos="0" relativeHeight="251662848" behindDoc="0" locked="0" layoutInCell="1" allowOverlap="1" wp14:anchorId="5E67047C" wp14:editId="52A6F3DE">
                   <wp:simplePos x="0" y="0"/>
                   <wp:positionH relativeFrom="column">
-                    <wp:posOffset>574040</wp:posOffset>
+                    <wp:posOffset>374015</wp:posOffset>
                   </wp:positionH>
                   <wp:positionV relativeFrom="paragraph">
-                    <wp:posOffset>0</wp:posOffset>
+                    <wp:posOffset>55880</wp:posOffset>
                   </wp:positionV>
-                  <wp:extent cx="1911350" cy="1390650"/>
+                  <wp:extent cx="2057400" cy="1496695"/>
                   <wp:effectExtent l="0" t="0" r="0" b="0"/>
                   <wp:wrapTopAndBottom/>
                   <wp:docPr id="14" name="Imagen 14"/>
@@ -17128,7 +17100,7 @@
                         <pic:spPr bwMode="auto">
                           <a:xfrm>
                             <a:off x="0" y="0"/>
-                            <a:ext cx="1911350" cy="1390650"/>
+                            <a:ext cx="2057400" cy="1496695"/>
                           </a:xfrm>
                           <a:prstGeom prst="rect">
                             <a:avLst/>
@@ -17667,7 +17639,8 @@
       <w:pPr>
         <w:rPr>
           <w:rFonts w:ascii="Times New Roman" w:hAnsi="Times New Roman"/>
-          <w:sz w:val="20"/>
+          <w:u w:val="single"/>
+          <w:lang w:val="ca-ES"/>
         </w:rPr>
       </w:pPr>
       <w:r>
@@ -17680,115 +17653,48 @@
       <w:r>
         <w:rPr>
           <w:rFonts w:ascii="Times New Roman" w:hAnsi="Times New Roman"/>
-          <w:sz w:val="20"/>
-        </w:rPr>
-        <w:t xml:space="preserve">Tras a ver extraído todos los </w:t>
-      </w:r>
-      <w:proofErr w:type="spellStart"/>
-      <w:r>
-        <w:rPr>
-          <w:rFonts w:ascii="Times New Roman" w:hAnsi="Times New Roman"/>
-          <w:i/>
-          <w:iCs/>
-          <w:sz w:val="20"/>
-        </w:rPr>
-        <w:t>frames</w:t>
-      </w:r>
-      <w:proofErr w:type="spellEnd"/>
-      <w:r>
-        <w:rPr>
-          <w:rFonts w:ascii="Times New Roman" w:hAnsi="Times New Roman"/>
-          <w:sz w:val="20"/>
-        </w:rPr>
-        <w:t xml:space="preserve"> de los videos, se ha procesado cada una de las imágenes con el algoritmo de </w:t>
-      </w:r>
-      <w:proofErr w:type="spellStart"/>
-      <w:r>
-        <w:rPr>
-          <w:rFonts w:ascii="Times New Roman" w:hAnsi="Times New Roman"/>
-          <w:i/>
-          <w:iCs/>
-          <w:sz w:val="20"/>
-        </w:rPr>
-        <w:t>OpenPose</w:t>
-      </w:r>
-      <w:proofErr w:type="spellEnd"/>
-      <w:r>
-        <w:rPr>
-          <w:rFonts w:ascii="Times New Roman" w:hAnsi="Times New Roman"/>
-          <w:sz w:val="20"/>
-        </w:rPr>
-        <w:t xml:space="preserve"> para extraer las características de la pose, </w:t>
-      </w:r>
-      <w:r>
-        <w:rPr>
-          <w:rFonts w:ascii="Times New Roman" w:hAnsi="Times New Roman"/>
-          <w:sz w:val="20"/>
-        </w:rPr>
-        <w:t>es decir los</w:t>
-      </w:r>
-      <w:r>
-        <w:rPr>
-          <w:rFonts w:ascii="Times New Roman" w:hAnsi="Times New Roman"/>
-          <w:sz w:val="20"/>
-        </w:rPr>
-        <w:t xml:space="preserve"> </w:t>
-      </w:r>
-      <w:proofErr w:type="spellStart"/>
-      <w:r>
-        <w:rPr>
-          <w:rFonts w:ascii="Times New Roman" w:hAnsi="Times New Roman"/>
-          <w:sz w:val="20"/>
-        </w:rPr>
-        <w:t>keypoints</w:t>
-      </w:r>
-      <w:proofErr w:type="spellEnd"/>
-      <w:r>
-        <w:rPr>
-          <w:rFonts w:ascii="Times New Roman" w:hAnsi="Times New Roman"/>
-          <w:sz w:val="20"/>
-        </w:rPr>
-        <w:t xml:space="preserve">. Estos </w:t>
-      </w:r>
-      <w:proofErr w:type="spellStart"/>
-      <w:r>
-        <w:rPr>
-          <w:rFonts w:ascii="Times New Roman" w:hAnsi="Times New Roman"/>
-          <w:i/>
-          <w:iCs/>
-          <w:sz w:val="20"/>
-        </w:rPr>
-        <w:t>keypoints</w:t>
-      </w:r>
-      <w:proofErr w:type="spellEnd"/>
-      <w:r>
-        <w:rPr>
-          <w:rFonts w:ascii="Times New Roman" w:hAnsi="Times New Roman"/>
-          <w:sz w:val="20"/>
-        </w:rPr>
-        <w:t xml:space="preserve"> </w:t>
-      </w:r>
-      <w:r>
-        <w:rPr>
-          <w:rFonts w:ascii="Times New Roman" w:hAnsi="Times New Roman"/>
-          <w:sz w:val="20"/>
-        </w:rPr>
-        <w:t>sirven para</w:t>
-      </w:r>
-      <w:r>
-        <w:rPr>
-          <w:rFonts w:ascii="Times New Roman" w:hAnsi="Times New Roman"/>
-          <w:sz w:val="20"/>
-        </w:rPr>
-        <w:t xml:space="preserve"> crear un </w:t>
-      </w:r>
-      <w:proofErr w:type="spellStart"/>
-      <w:r>
-        <w:rPr>
-          <w:rFonts w:ascii="Times New Roman" w:hAnsi="Times New Roman"/>
-          <w:i/>
-          <w:iCs/>
-          <w:sz w:val="20"/>
+          <w:lang w:val="ca-ES"/>
+        </w:rPr>
+        <w:tab/>
+      </w:r>
+      <w:r>
+        <w:rPr>
+          <w:rFonts w:ascii="Times New Roman" w:hAnsi="Times New Roman"/>
+          <w:i/>
+          <w:iCs/>
+          <w:sz w:val="16"/>
+          <w:szCs w:val="16"/>
+        </w:rPr>
+        <w:t>Tabla</w:t>
+      </w:r>
+      <w:r>
+        <w:rPr>
+          <w:rFonts w:ascii="Times New Roman" w:hAnsi="Times New Roman"/>
+          <w:i/>
+          <w:iCs/>
+          <w:sz w:val="16"/>
+          <w:szCs w:val="16"/>
+        </w:rPr>
+        <w:t xml:space="preserve"> 1: </w:t>
+      </w:r>
+      <w:r>
+        <w:rPr>
+          <w:rFonts w:ascii="Times New Roman" w:hAnsi="Times New Roman"/>
+          <w:i/>
+          <w:iCs/>
+          <w:sz w:val="16"/>
+          <w:szCs w:val="16"/>
+        </w:rPr>
+        <w:t xml:space="preserve">Tabla de datos sobre </w:t>
+      </w:r>
+      <w:proofErr w:type="spellStart"/>
+      <w:r>
+        <w:rPr>
+          <w:rFonts w:ascii="Times New Roman" w:hAnsi="Times New Roman"/>
+          <w:i/>
+          <w:iCs/>
+          <w:sz w:val="16"/>
+          <w:szCs w:val="16"/>
         </w:rPr>
         <w:t>dataset</w:t>
       </w:r>
@@ -17796,32 +17702,28 @@
       <w:r>
         <w:rPr>
           <w:rFonts w:ascii="Times New Roman" w:hAnsi="Times New Roman"/>
-          <w:sz w:val="20"/>
-        </w:rPr>
-        <w:t xml:space="preserve"> reuniendo todas las poses detectadas y con ello entrenar </w:t>
-      </w:r>
-      <w:r>
-        <w:rPr>
-          <w:rFonts w:ascii="Times New Roman" w:hAnsi="Times New Roman"/>
-          <w:sz w:val="20"/>
-        </w:rPr>
-        <w:t>el modelo de clasificación de pose propio</w:t>
-      </w:r>
-      <w:r>
-        <w:rPr>
-          <w:rFonts w:ascii="Times New Roman" w:hAnsi="Times New Roman"/>
-          <w:sz w:val="20"/>
-        </w:rPr>
-        <w:t xml:space="preserve">. </w:t>
+          <w:i/>
+          <w:iCs/>
+          <w:sz w:val="16"/>
+          <w:szCs w:val="16"/>
+        </w:rPr>
+        <w:t xml:space="preserve"> propio</w:t>
       </w:r>
     </w:p>
     <w:p>
       <w:pPr>
         <w:rPr>
           <w:rFonts w:ascii="Times New Roman" w:hAnsi="Times New Roman"/>
-          <w:sz w:val="20"/>
-        </w:rPr>
-      </w:pPr>
+          <w:lang w:val="ca-ES"/>
+        </w:rPr>
+      </w:pPr>
+      <w:r>
+        <w:rPr>
+          <w:rFonts w:ascii="Times New Roman" w:hAnsi="Times New Roman"/>
+          <w:lang w:val="ca-ES"/>
+        </w:rPr>
+        <w:tab/>
+      </w:r>
     </w:p>
     <w:p>
       <w:pPr>
@@ -17830,6 +17732,173 @@
           <w:sz w:val="20"/>
         </w:rPr>
       </w:pPr>
+      <w:r>
+        <w:rPr>
+          <w:rFonts w:ascii="Times New Roman" w:hAnsi="Times New Roman"/>
+          <w:lang w:val="ca-ES"/>
+        </w:rPr>
+        <w:tab/>
+      </w:r>
+      <w:r>
+        <w:rPr>
+          <w:rFonts w:ascii="Times New Roman" w:hAnsi="Times New Roman"/>
+          <w:sz w:val="20"/>
+        </w:rPr>
+        <w:t xml:space="preserve">Tras a ver extraído todos los </w:t>
+      </w:r>
+      <w:proofErr w:type="spellStart"/>
+      <w:r>
+        <w:rPr>
+          <w:rFonts w:ascii="Times New Roman" w:hAnsi="Times New Roman"/>
+          <w:i/>
+          <w:iCs/>
+          <w:sz w:val="20"/>
+        </w:rPr>
+        <w:t>frames</w:t>
+      </w:r>
+      <w:proofErr w:type="spellEnd"/>
+      <w:r>
+        <w:rPr>
+          <w:rFonts w:ascii="Times New Roman" w:hAnsi="Times New Roman"/>
+          <w:sz w:val="20"/>
+        </w:rPr>
+        <w:t xml:space="preserve"> de los videos, se ha procesado cada una de las imágenes con el algoritmo de </w:t>
+      </w:r>
+      <w:proofErr w:type="spellStart"/>
+      <w:r>
+        <w:rPr>
+          <w:rFonts w:ascii="Times New Roman" w:hAnsi="Times New Roman"/>
+          <w:i/>
+          <w:iCs/>
+          <w:sz w:val="20"/>
+        </w:rPr>
+        <w:t>OpenPose</w:t>
+      </w:r>
+      <w:proofErr w:type="spellEnd"/>
+      <w:r>
+        <w:rPr>
+          <w:rFonts w:ascii="Times New Roman" w:hAnsi="Times New Roman"/>
+          <w:sz w:val="20"/>
+        </w:rPr>
+        <w:t xml:space="preserve"> para extraer las características de la pose, </w:t>
+      </w:r>
+      <w:r>
+        <w:rPr>
+          <w:rFonts w:ascii="Times New Roman" w:hAnsi="Times New Roman"/>
+          <w:sz w:val="20"/>
+        </w:rPr>
+        <w:t>es decir los</w:t>
+      </w:r>
+      <w:r>
+        <w:rPr>
+          <w:rFonts w:ascii="Times New Roman" w:hAnsi="Times New Roman"/>
+          <w:sz w:val="20"/>
+        </w:rPr>
+        <w:t xml:space="preserve"> </w:t>
+      </w:r>
+      <w:proofErr w:type="spellStart"/>
+      <w:r>
+        <w:rPr>
+          <w:rFonts w:ascii="Times New Roman" w:hAnsi="Times New Roman"/>
+          <w:sz w:val="20"/>
+        </w:rPr>
+        <w:t>keypoints</w:t>
+      </w:r>
+      <w:proofErr w:type="spellEnd"/>
+      <w:r>
+        <w:rPr>
+          <w:rFonts w:ascii="Times New Roman" w:hAnsi="Times New Roman"/>
+          <w:sz w:val="20"/>
+        </w:rPr>
+        <w:t xml:space="preserve">. Estos </w:t>
+      </w:r>
+      <w:proofErr w:type="spellStart"/>
+      <w:r>
+        <w:rPr>
+          <w:rFonts w:ascii="Times New Roman" w:hAnsi="Times New Roman"/>
+          <w:i/>
+          <w:iCs/>
+          <w:sz w:val="20"/>
+        </w:rPr>
+        <w:t>keypoints</w:t>
+      </w:r>
+      <w:proofErr w:type="spellEnd"/>
+      <w:r>
+        <w:rPr>
+          <w:rFonts w:ascii="Times New Roman" w:hAnsi="Times New Roman"/>
+          <w:sz w:val="20"/>
+        </w:rPr>
+        <w:t xml:space="preserve"> </w:t>
+      </w:r>
+      <w:r>
+        <w:rPr>
+          <w:rFonts w:ascii="Times New Roman" w:hAnsi="Times New Roman"/>
+          <w:sz w:val="20"/>
+        </w:rPr>
+        <w:t>sirven para</w:t>
+      </w:r>
+      <w:r>
+        <w:rPr>
+          <w:rFonts w:ascii="Times New Roman" w:hAnsi="Times New Roman"/>
+          <w:sz w:val="20"/>
+        </w:rPr>
+        <w:t xml:space="preserve"> crear un </w:t>
+      </w:r>
+      <w:proofErr w:type="spellStart"/>
+      <w:r>
+        <w:rPr>
+          <w:rFonts w:ascii="Times New Roman" w:hAnsi="Times New Roman"/>
+          <w:i/>
+          <w:iCs/>
+          <w:sz w:val="20"/>
+        </w:rPr>
+        <w:t>dataset</w:t>
+      </w:r>
+      <w:proofErr w:type="spellEnd"/>
+      <w:r>
+        <w:rPr>
+          <w:rFonts w:ascii="Times New Roman" w:hAnsi="Times New Roman"/>
+          <w:sz w:val="20"/>
+        </w:rPr>
+        <w:t xml:space="preserve"> reuniendo todas las poses detectadas y con ello entrenar </w:t>
+      </w:r>
+      <w:r>
+        <w:rPr>
+          <w:rFonts w:ascii="Times New Roman" w:hAnsi="Times New Roman"/>
+          <w:sz w:val="20"/>
+        </w:rPr>
+        <w:t>el modelo de clasificación de pose propio</w:t>
+      </w:r>
+      <w:r>
+        <w:rPr>
+          <w:rFonts w:ascii="Times New Roman" w:hAnsi="Times New Roman"/>
+          <w:sz w:val="20"/>
+        </w:rPr>
+        <w:t xml:space="preserve">. </w:t>
+      </w:r>
+    </w:p>
+    <w:p>
+      <w:pPr>
+        <w:rPr>
+          <w:rFonts w:ascii="Times New Roman" w:hAnsi="Times New Roman"/>
+          <w:sz w:val="20"/>
+        </w:rPr>
+      </w:pPr>
+    </w:p>
+    <w:p>
+      <w:pPr>
+        <w:rPr>
+          <w:rFonts w:ascii="Times New Roman" w:hAnsi="Times New Roman"/>
+          <w:sz w:val="20"/>
+        </w:rPr>
+      </w:pPr>
+      <w:r>
+        <w:rPr>
+          <w:rFonts w:ascii="Times New Roman" w:hAnsi="Times New Roman"/>
+          <w:sz w:val="20"/>
+        </w:rPr>
+        <w:tab/>
+      </w:r>
       <w:r>
         <w:rPr>
           <w:rFonts w:ascii="Times New Roman" w:hAnsi="Times New Roman"/>
@@ -17946,17 +18015,18 @@
                 <w:noProof/>
                 <w:lang w:val="ca-ES"/>
               </w:rPr>
+              <w:lastRenderedPageBreak/>
               <w:drawing>
-                <wp:anchor distT="0" distB="0" distL="114300" distR="114300" simplePos="0" relativeHeight="251654656" behindDoc="0" locked="0" layoutInCell="1" allowOverlap="1" wp14:anchorId="41B4D6CA" wp14:editId="7F8AE0E0">
+                <wp:anchor distT="0" distB="0" distL="114300" distR="114300" simplePos="0" relativeHeight="251654656" behindDoc="0" locked="0" layoutInCell="1" allowOverlap="1" wp14:anchorId="41B4D6CA" wp14:editId="0E136E23">
                   <wp:simplePos x="0" y="0"/>
                   <wp:positionH relativeFrom="column">
-                    <wp:posOffset>487045</wp:posOffset>
+                    <wp:posOffset>367030</wp:posOffset>
                   </wp:positionH>
                   <wp:positionV relativeFrom="paragraph">
-                    <wp:posOffset>0</wp:posOffset>
+                    <wp:posOffset>2540</wp:posOffset>
                   </wp:positionV>
-                  <wp:extent cx="1876425" cy="1542415"/>
-                  <wp:effectExtent l="0" t="0" r="9525" b="635"/>
+                  <wp:extent cx="2152650" cy="1769745"/>
+                  <wp:effectExtent l="0" t="0" r="0" b="0"/>
                   <wp:wrapTopAndBottom/>
                   <wp:docPr id="26" name="Imagen 26"/>
                   <wp:cNvGraphicFramePr>
@@ -17987,7 +18057,7 @@
                         <pic:spPr bwMode="auto">
                           <a:xfrm>
                             <a:off x="0" y="0"/>
-                            <a:ext cx="1876425" cy="1542415"/>
+                            <a:ext cx="2152650" cy="1769745"/>
                           </a:xfrm>
                           <a:prstGeom prst="rect">
                             <a:avLst/>
@@ -18103,17 +18173,16 @@
                 <w:sz w:val="17"/>
                 <w:szCs w:val="18"/>
               </w:rPr>
-              <w:lastRenderedPageBreak/>
               <w:drawing>
-                <wp:anchor distT="0" distB="0" distL="114300" distR="114300" simplePos="0" relativeHeight="251674112" behindDoc="0" locked="0" layoutInCell="1" allowOverlap="1" wp14:anchorId="513C953B" wp14:editId="1A5BFF78">
+                <wp:anchor distT="0" distB="0" distL="114300" distR="114300" simplePos="0" relativeHeight="251674112" behindDoc="0" locked="0" layoutInCell="1" allowOverlap="1" wp14:anchorId="513C953B" wp14:editId="1A9B6823">
                   <wp:simplePos x="0" y="0"/>
                   <wp:positionH relativeFrom="column">
-                    <wp:posOffset>519430</wp:posOffset>
+                    <wp:posOffset>459740</wp:posOffset>
                   </wp:positionH>
                   <wp:positionV relativeFrom="paragraph">
-                    <wp:posOffset>-76200</wp:posOffset>
+                    <wp:posOffset>-5080</wp:posOffset>
                   </wp:positionV>
-                  <wp:extent cx="1847850" cy="1910080"/>
+                  <wp:extent cx="1906905" cy="1971675"/>
                   <wp:effectExtent l="0" t="0" r="0" b="0"/>
                   <wp:wrapTopAndBottom/>
                   <wp:docPr id="10" name="Imagen 10"/>
@@ -18145,7 +18214,7 @@
                         <pic:spPr bwMode="auto">
                           <a:xfrm>
                             <a:off x="0" y="0"/>
-                            <a:ext cx="1847850" cy="1910080"/>
+                            <a:ext cx="1906905" cy="1971675"/>
                           </a:xfrm>
                           <a:prstGeom prst="rect">
                             <a:avLst/>
@@ -19869,7 +19938,6 @@
               <w:rPr>
                 <w:noProof/>
               </w:rPr>
-              <w:lastRenderedPageBreak/>
               <w:drawing>
                 <wp:anchor distT="0" distB="0" distL="114300" distR="114300" simplePos="0" relativeHeight="251675136" behindDoc="0" locked="0" layoutInCell="1" allowOverlap="1" wp14:anchorId="38477F9B" wp14:editId="30D51683">
                   <wp:simplePos x="0" y="0"/>
@@ -20169,7 +20237,14 @@
           <w:rFonts w:ascii="Times New Roman" w:hAnsi="Times New Roman"/>
           <w:sz w:val="20"/>
         </w:rPr>
-        <w:t xml:space="preserve"> de forma sencilla, esto hace que el programador/investigador evite el tener que realizar un programa de demostración online sin tener conocimiento de programación web. </w:t>
+        <w:t xml:space="preserve"> de forma senci</w:t>
+      </w:r>
+      <w:r>
+        <w:rPr>
+          <w:rFonts w:ascii="Times New Roman" w:hAnsi="Times New Roman"/>
+          <w:sz w:val="20"/>
+        </w:rPr>
+        <w:t xml:space="preserve">lla, esto hace que el programador/investigador evite el tener que realizar un programa de demostración online sin tener conocimiento de programación web. </w:t>
       </w:r>
       <w:r>
         <w:rPr>
@@ -20250,36 +20325,30 @@
         </w:rPr>
         <w:tab/>
       </w:r>
-      <w:proofErr w:type="spellStart"/>
-      <w:r>
-        <w:rPr>
-          <w:color w:val="000000"/>
-          <w:lang w:val="ca-ES"/>
+      <w:r>
+        <w:rPr>
+          <w:color w:val="000000"/>
         </w:rPr>
         <w:t>Conclusi</w:t>
       </w:r>
       <w:r>
         <w:rPr>
           <w:color w:val="000000"/>
-          <w:lang w:val="ca-ES"/>
         </w:rPr>
         <w:t>o</w:t>
       </w:r>
       <w:r>
         <w:rPr>
           <w:color w:val="000000"/>
-          <w:lang w:val="ca-ES"/>
         </w:rPr>
         <w:t>n</w:t>
       </w:r>
       <w:r>
         <w:rPr>
           <w:color w:val="000000"/>
-          <w:lang w:val="ca-ES"/>
         </w:rPr>
         <w:t>es</w:t>
       </w:r>
-      <w:proofErr w:type="spellEnd"/>
     </w:p>
     <w:p>
       <w:pPr>
@@ -21153,7 +21222,17 @@
           <w:sz w:val="20"/>
           <w:szCs w:val="22"/>
         </w:rPr>
-        <w:t xml:space="preserve"> y aspectos que mejorar durante el proyecto. También darle las gracias a mi familia, amigos y pareja por el apoyo </w:t>
+        <w:t xml:space="preserve"> y aspectos que mejorar durante el proyecto. También darle las gracias a mi familia, amigos y pare</w:t>
+      </w:r>
+      <w:r>
+        <w:rPr>
+          <w:rFonts w:ascii="Times New Roman" w:hAnsi="Times New Roman"/>
+          <w:color w:val="000000" w:themeColor="text1"/>
+          <w:sz w:val="20"/>
+          <w:szCs w:val="22"/>
+        </w:rPr>
+        <w:lastRenderedPageBreak/>
+        <w:t xml:space="preserve">ja por el apoyo </w:t>
       </w:r>
       <w:r>
         <w:rPr>
@@ -21665,7 +21744,6 @@
           <w:sz w:val="16"/>
           <w:lang w:val="ca-ES"/>
         </w:rPr>
-        <w:lastRenderedPageBreak/>
         <w:t xml:space="preserve">2017. A </w:t>
       </w:r>
       <w:proofErr w:type="spellStart"/>
